--- a/labs/lab16/report/report.docx
+++ b/labs/lab16/report/report.docx
@@ -59,19 +59,19 @@
         <w:pStyle w:val="Author"/>
       </w:pPr>
       <w:r>
-        <w:t xml:space="preserve">Полина</w:t>
-      </w:r>
-      <w:r>
-        <w:t xml:space="preserve"> </w:t>
-      </w:r>
-      <w:r>
-        <w:t xml:space="preserve">Витальевна</w:t>
-      </w:r>
-      <w:r>
-        <w:t xml:space="preserve"> </w:t>
-      </w:r>
-      <w:r>
-        <w:t xml:space="preserve">Барабаш</w:t>
+        <w:t xml:space="preserve">Колонтырский</w:t>
+      </w:r>
+      <w:r>
+        <w:t xml:space="preserve"> </w:t>
+      </w:r>
+      <w:r>
+        <w:t xml:space="preserve">Илья</w:t>
+      </w:r>
+      <w:r>
+        <w:t xml:space="preserve"> </w:t>
+      </w:r>
+      <w:r>
+        <w:t xml:space="preserve">Русланович</w:t>
       </w:r>
     </w:p>
     <w:sdt>
@@ -168,7 +168,7 @@
         <w:pStyle w:val="BodyText"/>
       </w:pPr>
       <w:r>
-        <w:t xml:space="preserve">Я перешла в режим работы суперпользователя, использовав команду su -. А затем использовала команду lspci -k (рис. 1).</w:t>
+        <w:t xml:space="preserve">Я перешел в режим работы суперпользователя, использовав команду su -. А затем использовала команду lspci -k (рис. 1).</w:t>
       </w:r>
     </w:p>
     <w:p>
@@ -178,14 +178,14 @@
       <w:r>
         <w:drawing>
           <wp:inline>
-            <wp:extent cx="3733800" cy="3389764"/>
+            <wp:extent cx="3733800" cy="2907148"/>
             <wp:effectExtent b="0" l="0" r="0" t="0"/>
             <wp:docPr descr="Переход в режим суперпользователя и просмотр устройств и модулей ядра, с ними связанных" title="" id="22" name="Picture"/>
             <a:graphic>
               <a:graphicData uri="http://schemas.openxmlformats.org/drawingml/2006/picture">
                 <pic:pic>
                   <pic:nvPicPr>
-                    <pic:cNvPr descr="image/fig001.png" id="23" name="Picture"/>
+                    <pic:cNvPr descr="image/1.PNG" id="23" name="Picture"/>
                     <pic:cNvPicPr>
                       <a:picLocks noChangeArrowheads="1" noChangeAspect="1"/>
                     </pic:cNvPicPr>
@@ -199,7 +199,7 @@
                   <pic:spPr bwMode="auto">
                     <a:xfrm>
                       <a:off x="0" y="0"/>
-                      <a:ext cx="3733800" cy="3389764"/>
+                      <a:ext cx="3733800" cy="2907148"/>
                     </a:xfrm>
                     <a:prstGeom prst="rect">
                       <a:avLst/>
@@ -290,7 +290,7 @@
         <w:pStyle w:val="BodyText"/>
       </w:pPr>
       <w:r>
-        <w:t xml:space="preserve">Я ввела команду lsmod | sort (рис. 2) и (рис. 3).</w:t>
+        <w:t xml:space="preserve">Я ввел команду lsmod | sort (рис. 2) и (рис. 3).</w:t>
       </w:r>
     </w:p>
     <w:p>
@@ -300,14 +300,14 @@
       <w:r>
         <w:drawing>
           <wp:inline>
-            <wp:extent cx="3733800" cy="2769412"/>
+            <wp:extent cx="3733800" cy="2716646"/>
             <wp:effectExtent b="0" l="0" r="0" t="0"/>
             <wp:docPr descr="Просмотр загруженных модулей ядра. Часть 1" title="" id="25" name="Picture"/>
             <a:graphic>
               <a:graphicData uri="http://schemas.openxmlformats.org/drawingml/2006/picture">
                 <pic:pic>
                   <pic:nvPicPr>
-                    <pic:cNvPr descr="image/fig002.png" id="26" name="Picture"/>
+                    <pic:cNvPr descr="image/2.PNG" id="26" name="Picture"/>
                     <pic:cNvPicPr>
                       <a:picLocks noChangeArrowheads="1" noChangeAspect="1"/>
                     </pic:cNvPicPr>
@@ -321,7 +321,7 @@
                   <pic:spPr bwMode="auto">
                     <a:xfrm>
                       <a:off x="0" y="0"/>
-                      <a:ext cx="3733800" cy="2769412"/>
+                      <a:ext cx="3733800" cy="2716646"/>
                     </a:xfrm>
                     <a:prstGeom prst="rect">
                       <a:avLst/>
@@ -355,14 +355,14 @@
       <w:r>
         <w:drawing>
           <wp:inline>
-            <wp:extent cx="3733800" cy="3017904"/>
+            <wp:extent cx="3733800" cy="2906448"/>
             <wp:effectExtent b="0" l="0" r="0" t="0"/>
             <wp:docPr descr="Просмотр загруженных модулей ядра. Часть 2" title="" id="28" name="Picture"/>
             <a:graphic>
               <a:graphicData uri="http://schemas.openxmlformats.org/drawingml/2006/picture">
                 <pic:pic>
                   <pic:nvPicPr>
-                    <pic:cNvPr descr="image/fig003.png" id="29" name="Picture"/>
+                    <pic:cNvPr descr="image/3.PNG" id="29" name="Picture"/>
                     <pic:cNvPicPr>
                       <a:picLocks noChangeArrowheads="1" noChangeAspect="1"/>
                     </pic:cNvPicPr>
@@ -376,7 +376,7 @@
                   <pic:spPr bwMode="auto">
                     <a:xfrm>
                       <a:off x="0" y="0"/>
-                      <a:ext cx="3733800" cy="3017904"/>
+                      <a:ext cx="3733800" cy="2906448"/>
                     </a:xfrm>
                     <a:prstGeom prst="rect">
                       <a:avLst/>
@@ -426,7 +426,7 @@
         <w:pStyle w:val="BodyText"/>
       </w:pPr>
       <w:r>
-        <w:t xml:space="preserve">Сначала я проверила, загружен ли модуль ext4 с помощью команды lsmod | grep ext4. Он не был загружен, поэтому я его загрузила с помощью команды modprobe ext4. Затем я снова использовала команду lsmod | grep ext4, чтобы убедиться, что модулю загружен (рис. 4).</w:t>
+        <w:t xml:space="preserve">Сначала я проверил, загружен ли модуль ext4 с помощью команды lsmod | grep ext4. Он не был загружен, поэтому я его загрузил с помощью команды modprobe ext4. Затем я снова использовал команду lsmod | grep ext4, чтобы убедиться, что модулю загружен (рис. 4).</w:t>
       </w:r>
     </w:p>
     <w:p>
@@ -436,14 +436,14 @@
       <w:r>
         <w:drawing>
           <wp:inline>
-            <wp:extent cx="3733800" cy="1509653"/>
+            <wp:extent cx="1337021" cy="983556"/>
             <wp:effectExtent b="0" l="0" r="0" t="0"/>
             <wp:docPr descr="Проверка и установка модуля ядра ext4" title="" id="31" name="Picture"/>
             <a:graphic>
               <a:graphicData uri="http://schemas.openxmlformats.org/drawingml/2006/picture">
                 <pic:pic>
                   <pic:nvPicPr>
-                    <pic:cNvPr descr="image/fig004.png" id="32" name="Picture"/>
+                    <pic:cNvPr descr="image/4.PNG" id="32" name="Picture"/>
                     <pic:cNvPicPr>
                       <a:picLocks noChangeArrowheads="1" noChangeAspect="1"/>
                     </pic:cNvPicPr>
@@ -457,7 +457,7 @@
                   <pic:spPr bwMode="auto">
                     <a:xfrm>
                       <a:off x="0" y="0"/>
-                      <a:ext cx="3733800" cy="1509653"/>
+                      <a:ext cx="1337021" cy="983556"/>
                     </a:xfrm>
                     <a:prstGeom prst="rect">
                       <a:avLst/>
@@ -507,7 +507,7 @@
         <w:pStyle w:val="BodyText"/>
       </w:pPr>
       <w:r>
-        <w:t xml:space="preserve">Я использовала команду modinfo ext4 (рис. 5).</w:t>
+        <w:t xml:space="preserve">Я использовал команду modinfo ext4 (рис. 5).</w:t>
       </w:r>
     </w:p>
     <w:p>
@@ -517,14 +517,14 @@
       <w:r>
         <w:drawing>
           <wp:inline>
-            <wp:extent cx="3733800" cy="2838741"/>
+            <wp:extent cx="3733800" cy="2870777"/>
             <wp:effectExtent b="0" l="0" r="0" t="0"/>
             <wp:docPr descr="Просмотр информации о модуле ядра ext4" title="" id="34" name="Picture"/>
             <a:graphic>
               <a:graphicData uri="http://schemas.openxmlformats.org/drawingml/2006/picture">
                 <pic:pic>
                   <pic:nvPicPr>
-                    <pic:cNvPr descr="image/fig005.png" id="35" name="Picture"/>
+                    <pic:cNvPr descr="image/5.PNG" id="35" name="Picture"/>
                     <pic:cNvPicPr>
                       <a:picLocks noChangeArrowheads="1" noChangeAspect="1"/>
                     </pic:cNvPicPr>
@@ -538,7 +538,7 @@
                   <pic:spPr bwMode="auto">
                     <a:xfrm>
                       <a:off x="0" y="0"/>
-                      <a:ext cx="3733800" cy="2838741"/>
+                      <a:ext cx="3733800" cy="2870777"/>
                     </a:xfrm>
                     <a:prstGeom prst="rect">
                       <a:avLst/>
@@ -684,7 +684,7 @@
         <w:pStyle w:val="BodyText"/>
       </w:pPr>
       <w:r>
-        <w:t xml:space="preserve">Чтобы выгрузить модуль ядра ext4, мне потребовалась дважды использовать команду modprobe -r ext4 (рис. 6).</w:t>
+        <w:t xml:space="preserve">Чтобы выгрузить модуль ядра ext4, мне потребовалось дважды использовать команду modprobe -r ext4 (рис. 6).</w:t>
       </w:r>
     </w:p>
     <w:p>
@@ -694,14 +694,14 @@
       <w:r>
         <w:drawing>
           <wp:inline>
-            <wp:extent cx="3733800" cy="748704"/>
+            <wp:extent cx="2013216" cy="607038"/>
             <wp:effectExtent b="0" l="0" r="0" t="0"/>
             <wp:docPr descr="Выгрузка модуля" title="" id="37" name="Picture"/>
             <a:graphic>
               <a:graphicData uri="http://schemas.openxmlformats.org/drawingml/2006/picture">
                 <pic:pic>
                   <pic:nvPicPr>
-                    <pic:cNvPr descr="image/fig006.png" id="38" name="Picture"/>
+                    <pic:cNvPr descr="image/6.PNG" id="38" name="Picture"/>
                     <pic:cNvPicPr>
                       <a:picLocks noChangeArrowheads="1" noChangeAspect="1"/>
                     </pic:cNvPicPr>
@@ -715,7 +715,7 @@
                   <pic:spPr bwMode="auto">
                     <a:xfrm>
                       <a:off x="0" y="0"/>
-                      <a:ext cx="3733800" cy="748704"/>
+                      <a:ext cx="2013216" cy="607038"/>
                     </a:xfrm>
                     <a:prstGeom prst="rect">
                       <a:avLst/>
@@ -788,7 +788,7 @@
         <w:pStyle w:val="BodyText"/>
       </w:pPr>
       <w:r>
-        <w:t xml:space="preserve">Я использовала команду modprobe -r xfs несколько раз, но каждый раз получала сообщение, что этот модуль сейчас используется (рис. 7).</w:t>
+        <w:t xml:space="preserve">Я использовал команду modprobe -r xfs несколько раз, но каждый раз получал сообщение, что этот модуль сейчас используется (рис. 7).</w:t>
       </w:r>
     </w:p>
     <w:p>
@@ -798,14 +798,14 @@
       <w:r>
         <w:drawing>
           <wp:inline>
-            <wp:extent cx="3733800" cy="1997910"/>
+            <wp:extent cx="1413862" cy="1068080"/>
             <wp:effectExtent b="0" l="0" r="0" t="0"/>
             <wp:docPr descr="Попытка выгрузить модуль" title="" id="40" name="Picture"/>
             <a:graphic>
               <a:graphicData uri="http://schemas.openxmlformats.org/drawingml/2006/picture">
                 <pic:pic>
                   <pic:nvPicPr>
-                    <pic:cNvPr descr="image/fig007.png" id="41" name="Picture"/>
+                    <pic:cNvPr descr="image/7.PNG" id="41" name="Picture"/>
                     <pic:cNvPicPr>
                       <a:picLocks noChangeArrowheads="1" noChangeAspect="1"/>
                     </pic:cNvPicPr>
@@ -819,7 +819,7 @@
                   <pic:spPr bwMode="auto">
                     <a:xfrm>
                       <a:off x="0" y="0"/>
-                      <a:ext cx="3733800" cy="1997910"/>
+                      <a:ext cx="1413862" cy="1068080"/>
                     </a:xfrm>
                     <a:prstGeom prst="rect">
                       <a:avLst/>
@@ -869,7 +869,7 @@
         <w:pStyle w:val="BodyText"/>
       </w:pPr>
       <w:r>
-        <w:t xml:space="preserve">Я использовала команду lsmod | grep bluetooth, он был не загружен. Я загрузила его с помощью команды modprobe bluetooth, а затем снова использовала команду lsmod | grep bluetooth (рис. 8).</w:t>
+        <w:t xml:space="preserve">Я использовал команду lsmod | grep bluetooth, он был не загружен. Я загрузил его с помощью команды modprobe bluetooth, а затем снова использовал команду lsmod | grep bluetooth (рис. 8).</w:t>
       </w:r>
     </w:p>
     <w:p>
@@ -879,14 +879,14 @@
       <w:r>
         <w:drawing>
           <wp:inline>
-            <wp:extent cx="3733800" cy="1223682"/>
+            <wp:extent cx="1690487" cy="914400"/>
             <wp:effectExtent b="0" l="0" r="0" t="0"/>
             <wp:docPr descr="Проверка и загрузка модуля bluetooth" title="" id="43" name="Picture"/>
             <a:graphic>
               <a:graphicData uri="http://schemas.openxmlformats.org/drawingml/2006/picture">
                 <pic:pic>
                   <pic:nvPicPr>
-                    <pic:cNvPr descr="image/fig008.png" id="44" name="Picture"/>
+                    <pic:cNvPr descr="image/8.PNG" id="44" name="Picture"/>
                     <pic:cNvPicPr>
                       <a:picLocks noChangeArrowheads="1" noChangeAspect="1"/>
                     </pic:cNvPicPr>
@@ -900,7 +900,7 @@
                   <pic:spPr bwMode="auto">
                     <a:xfrm>
                       <a:off x="0" y="0"/>
-                      <a:ext cx="3733800" cy="1223682"/>
+                      <a:ext cx="1690487" cy="914400"/>
                     </a:xfrm>
                     <a:prstGeom prst="rect">
                       <a:avLst/>
@@ -950,7 +950,7 @@
         <w:pStyle w:val="BodyText"/>
       </w:pPr>
       <w:r>
-        <w:t xml:space="preserve">Я использовала команду modinfo bluetooth (рис. 9).</w:t>
+        <w:t xml:space="preserve">Я использовал команду modinfo bluetooth (рис. 9).</w:t>
       </w:r>
     </w:p>
     <w:p>
@@ -960,14 +960,14 @@
       <w:r>
         <w:drawing>
           <wp:inline>
-            <wp:extent cx="3733800" cy="3514737"/>
+            <wp:extent cx="3733800" cy="4006721"/>
             <wp:effectExtent b="0" l="0" r="0" t="0"/>
             <wp:docPr descr="Просмотр информации о модуле bluetooth" title="" id="46" name="Picture"/>
             <a:graphic>
               <a:graphicData uri="http://schemas.openxmlformats.org/drawingml/2006/picture">
                 <pic:pic>
                   <pic:nvPicPr>
-                    <pic:cNvPr descr="image/fig009.png" id="47" name="Picture"/>
+                    <pic:cNvPr descr="image/9.PNG" id="47" name="Picture"/>
                     <pic:cNvPicPr>
                       <a:picLocks noChangeArrowheads="1" noChangeAspect="1"/>
                     </pic:cNvPicPr>
@@ -981,7 +981,7 @@
                   <pic:spPr bwMode="auto">
                     <a:xfrm>
                       <a:off x="0" y="0"/>
-                      <a:ext cx="3733800" cy="3514737"/>
+                      <a:ext cx="3733800" cy="4006721"/>
                     </a:xfrm>
                     <a:prstGeom prst="rect">
                       <a:avLst/>
@@ -1039,7 +1039,7 @@
         <w:pStyle w:val="BodyText"/>
       </w:pPr>
       <w:r>
-        <w:t xml:space="preserve">Я использовала команду modprobe -r bluetooth и не столкнулась ни с какими ошибками (рис. 10).</w:t>
+        <w:t xml:space="preserve">Я использовал команду modprobe -r bluetooth и не столкнулся ни с какими ошибками (рис. 10).</w:t>
       </w:r>
     </w:p>
     <w:p>
@@ -1049,14 +1049,14 @@
       <w:r>
         <w:drawing>
           <wp:inline>
-            <wp:extent cx="3733800" cy="1170136"/>
+            <wp:extent cx="1775011" cy="384201"/>
             <wp:effectExtent b="0" l="0" r="0" t="0"/>
             <wp:docPr descr="Выгрузка модуля bluetooth" title="" id="49" name="Picture"/>
             <a:graphic>
               <a:graphicData uri="http://schemas.openxmlformats.org/drawingml/2006/picture">
                 <pic:pic>
                   <pic:nvPicPr>
-                    <pic:cNvPr descr="image/fig010.png" id="50" name="Picture"/>
+                    <pic:cNvPr descr="image/10.PNG" id="50" name="Picture"/>
                     <pic:cNvPicPr>
                       <a:picLocks noChangeArrowheads="1" noChangeAspect="1"/>
                     </pic:cNvPicPr>
@@ -1070,7 +1070,7 @@
                   <pic:spPr bwMode="auto">
                     <a:xfrm>
                       <a:off x="0" y="0"/>
-                      <a:ext cx="3733800" cy="1170136"/>
+                      <a:ext cx="1775011" cy="384201"/>
                     </a:xfrm>
                     <a:prstGeom prst="rect">
                       <a:avLst/>
@@ -1120,7 +1120,7 @@
         <w:pStyle w:val="BodyText"/>
       </w:pPr>
       <w:r>
-        <w:t xml:space="preserve">Я использовала команду uname -r (рис. 11).</w:t>
+        <w:t xml:space="preserve">Я использовал команду uname -r (рис. 11).</w:t>
       </w:r>
     </w:p>
     <w:p>
@@ -1130,14 +1130,14 @@
       <w:r>
         <w:drawing>
           <wp:inline>
-            <wp:extent cx="3187700" cy="1422400"/>
+            <wp:extent cx="1851852" cy="161364"/>
             <wp:effectExtent b="0" l="0" r="0" t="0"/>
             <wp:docPr descr="Просмотр версии ядра" title="" id="52" name="Picture"/>
             <a:graphic>
               <a:graphicData uri="http://schemas.openxmlformats.org/drawingml/2006/picture">
                 <pic:pic>
                   <pic:nvPicPr>
-                    <pic:cNvPr descr="image/fig011.png" id="53" name="Picture"/>
+                    <pic:cNvPr descr="image/11.PNG" id="53" name="Picture"/>
                     <pic:cNvPicPr>
                       <a:picLocks noChangeArrowheads="1" noChangeAspect="1"/>
                     </pic:cNvPicPr>
@@ -1151,7 +1151,7 @@
                   <pic:spPr bwMode="auto">
                     <a:xfrm>
                       <a:off x="0" y="0"/>
-                      <a:ext cx="3187700" cy="1422400"/>
+                      <a:ext cx="1851852" cy="161364"/>
                     </a:xfrm>
                     <a:prstGeom prst="rect">
                       <a:avLst/>
@@ -1201,7 +1201,7 @@
         <w:pStyle w:val="BodyText"/>
       </w:pPr>
       <w:r>
-        <w:t xml:space="preserve">Я использовала команду dnf list kernel (рис. 12).</w:t>
+        <w:t xml:space="preserve">Я использовал команду dnf list kernel (рис. 12).</w:t>
       </w:r>
     </w:p>
     <w:p>
@@ -1211,14 +1211,14 @@
       <w:r>
         <w:drawing>
           <wp:inline>
-            <wp:extent cx="3733800" cy="957496"/>
+            <wp:extent cx="3733800" cy="548960"/>
             <wp:effectExtent b="0" l="0" r="0" t="0"/>
             <wp:docPr descr="Вывод на экран список пакетов, относящихся к ядру" title="" id="55" name="Picture"/>
             <a:graphic>
               <a:graphicData uri="http://schemas.openxmlformats.org/drawingml/2006/picture">
                 <pic:pic>
                   <pic:nvPicPr>
-                    <pic:cNvPr descr="image/fig012.png" id="56" name="Picture"/>
+                    <pic:cNvPr descr="image/12.PNG" id="56" name="Picture"/>
                     <pic:cNvPicPr>
                       <a:picLocks noChangeArrowheads="1" noChangeAspect="1"/>
                     </pic:cNvPicPr>
@@ -1232,7 +1232,7 @@
                   <pic:spPr bwMode="auto">
                     <a:xfrm>
                       <a:off x="0" y="0"/>
-                      <a:ext cx="3733800" cy="957496"/>
+                      <a:ext cx="3733800" cy="548960"/>
                     </a:xfrm>
                     <a:prstGeom prst="rect">
                       <a:avLst/>
@@ -1282,7 +1282,7 @@
         <w:pStyle w:val="BodyText"/>
       </w:pPr>
       <w:r>
-        <w:t xml:space="preserve">Я использовала команду dnf upgrade –refresh и дождалась, когда все пакеты обновились (рис. 13).</w:t>
+        <w:t xml:space="preserve">Я использовал команду dnf upgrade –refresh и дождалась, когда все пакеты обновились (рис. 13).</w:t>
       </w:r>
     </w:p>
     <w:p>
@@ -1292,14 +1292,14 @@
       <w:r>
         <w:drawing>
           <wp:inline>
-            <wp:extent cx="3733800" cy="730427"/>
+            <wp:extent cx="3733800" cy="660166"/>
             <wp:effectExtent b="0" l="0" r="0" t="0"/>
             <wp:docPr descr="Обновление системы" title="" id="58" name="Picture"/>
             <a:graphic>
               <a:graphicData uri="http://schemas.openxmlformats.org/drawingml/2006/picture">
                 <pic:pic>
                   <pic:nvPicPr>
-                    <pic:cNvPr descr="image/fig013.png" id="59" name="Picture"/>
+                    <pic:cNvPr descr="image/13.PNG" id="59" name="Picture"/>
                     <pic:cNvPicPr>
                       <a:picLocks noChangeArrowheads="1" noChangeAspect="1"/>
                     </pic:cNvPicPr>
@@ -1313,7 +1313,7 @@
                   <pic:spPr bwMode="auto">
                     <a:xfrm>
                       <a:off x="0" y="0"/>
-                      <a:ext cx="3733800" cy="730427"/>
+                      <a:ext cx="3733800" cy="660166"/>
                     </a:xfrm>
                     <a:prstGeom prst="rect">
                       <a:avLst/>
@@ -1363,7 +1363,7 @@
         <w:pStyle w:val="BodyText"/>
       </w:pPr>
       <w:r>
-        <w:t xml:space="preserve">Я выполнила команду dnf update kernel и dnf update (рис. 14).</w:t>
+        <w:t xml:space="preserve">Я выполнил команду dnf update kernel и dnf update (рис. 14).</w:t>
       </w:r>
     </w:p>
     <w:p>
@@ -1373,14 +1373,14 @@
       <w:r>
         <w:drawing>
           <wp:inline>
-            <wp:extent cx="3733800" cy="1109894"/>
+            <wp:extent cx="3733800" cy="362653"/>
             <wp:effectExtent b="0" l="0" r="0" t="0"/>
             <wp:docPr descr="Обновление ядра" title="" id="61" name="Picture"/>
             <a:graphic>
               <a:graphicData uri="http://schemas.openxmlformats.org/drawingml/2006/picture">
                 <pic:pic>
                   <pic:nvPicPr>
-                    <pic:cNvPr descr="image/fig014.png" id="62" name="Picture"/>
+                    <pic:cNvPr descr="image/14.PNG" id="62" name="Picture"/>
                     <pic:cNvPicPr>
                       <a:picLocks noChangeArrowheads="1" noChangeAspect="1"/>
                     </pic:cNvPicPr>
@@ -1394,7 +1394,7 @@
                   <pic:spPr bwMode="auto">
                     <a:xfrm>
                       <a:off x="0" y="0"/>
-                      <a:ext cx="3733800" cy="1109894"/>
+                      <a:ext cx="3733800" cy="362653"/>
                     </a:xfrm>
                     <a:prstGeom prst="rect">
                       <a:avLst/>
@@ -1426,7 +1426,7 @@
         <w:pStyle w:val="BodyText"/>
       </w:pPr>
       <w:r>
-        <w:t xml:space="preserve">Затем я обновила систему с помощью команды dnf upgrade –refresh (рис. 15).</w:t>
+        <w:t xml:space="preserve">Затем я обновил систему с помощью команды dnf upgrade –refresh (рис. 15).</w:t>
       </w:r>
     </w:p>
     <w:p>
@@ -1436,14 +1436,14 @@
       <w:r>
         <w:drawing>
           <wp:inline>
-            <wp:extent cx="3733800" cy="737708"/>
+            <wp:extent cx="3733800" cy="437364"/>
             <wp:effectExtent b="0" l="0" r="0" t="0"/>
             <wp:docPr descr="Обновление системы" title="" id="64" name="Picture"/>
             <a:graphic>
               <a:graphicData uri="http://schemas.openxmlformats.org/drawingml/2006/picture">
                 <pic:pic>
                   <pic:nvPicPr>
-                    <pic:cNvPr descr="image/fig015.png" id="65" name="Picture"/>
+                    <pic:cNvPr descr="image/15.PNG" id="65" name="Picture"/>
                     <pic:cNvPicPr>
                       <a:picLocks noChangeArrowheads="1" noChangeAspect="1"/>
                     </pic:cNvPicPr>
@@ -1457,7 +1457,7 @@
                   <pic:spPr bwMode="auto">
                     <a:xfrm>
                       <a:off x="0" y="0"/>
-                      <a:ext cx="3733800" cy="737708"/>
+                      <a:ext cx="3733800" cy="437364"/>
                     </a:xfrm>
                     <a:prstGeom prst="rect">
                       <a:avLst/>
@@ -1507,7 +1507,7 @@
         <w:pStyle w:val="BodyText"/>
       </w:pPr>
       <w:r>
-        <w:t xml:space="preserve">Я перезагрузила систему с помощью команды reboot.</w:t>
+        <w:t xml:space="preserve">Я перезагрузил систему с помощью команды reboot.</w:t>
       </w:r>
     </w:p>
     <w:p>
@@ -1533,7 +1533,7 @@
         <w:pStyle w:val="BodyText"/>
       </w:pPr>
       <w:r>
-        <w:t xml:space="preserve">Я посмотрела версию ядра с помощью команды uname -r (рис. 16).</w:t>
+        <w:t xml:space="preserve">Я посмотрел версию ядра с помощью команды uname -r (рис. 16).</w:t>
       </w:r>
     </w:p>
     <w:p>
@@ -1543,14 +1543,14 @@
       <w:r>
         <w:drawing>
           <wp:inline>
-            <wp:extent cx="3670300" cy="812800"/>
+            <wp:extent cx="2051636" cy="161364"/>
             <wp:effectExtent b="0" l="0" r="0" t="0"/>
             <wp:docPr descr="Просмотр версии ядра" title="" id="67" name="Picture"/>
             <a:graphic>
               <a:graphicData uri="http://schemas.openxmlformats.org/drawingml/2006/picture">
                 <pic:pic>
                   <pic:nvPicPr>
-                    <pic:cNvPr descr="image/fig016.png" id="68" name="Picture"/>
+                    <pic:cNvPr descr="image/16.PNG" id="68" name="Picture"/>
                     <pic:cNvPicPr>
                       <a:picLocks noChangeArrowheads="1" noChangeAspect="1"/>
                     </pic:cNvPicPr>
@@ -1564,7 +1564,7 @@
                   <pic:spPr bwMode="auto">
                     <a:xfrm>
                       <a:off x="0" y="0"/>
-                      <a:ext cx="3670300" cy="812800"/>
+                      <a:ext cx="2051636" cy="161364"/>
                     </a:xfrm>
                     <a:prstGeom prst="rect">
                       <a:avLst/>
@@ -1604,7 +1604,7 @@
         <w:pStyle w:val="BodyText"/>
       </w:pPr>
       <w:r>
-        <w:t xml:space="preserve">Затем я ввела команду hostnamectl (рис. 17).</w:t>
+        <w:t xml:space="preserve">Затем я ввел команду hostnamectl (рис. 17).</w:t>
       </w:r>
     </w:p>
     <w:p>
@@ -1614,14 +1614,14 @@
       <w:r>
         <w:drawing>
           <wp:inline>
-            <wp:extent cx="3733800" cy="2644408"/>
+            <wp:extent cx="3688336" cy="1997848"/>
             <wp:effectExtent b="0" l="0" r="0" t="0"/>
             <wp:docPr descr="Команда hostnamectl" title="" id="70" name="Picture"/>
             <a:graphic>
               <a:graphicData uri="http://schemas.openxmlformats.org/drawingml/2006/picture">
                 <pic:pic>
                   <pic:nvPicPr>
-                    <pic:cNvPr descr="image/fig017.png" id="71" name="Picture"/>
+                    <pic:cNvPr descr="image/17.PNG" id="71" name="Picture"/>
                     <pic:cNvPicPr>
                       <a:picLocks noChangeArrowheads="1" noChangeAspect="1"/>
                     </pic:cNvPicPr>
@@ -1635,7 +1635,7 @@
                   <pic:spPr bwMode="auto">
                     <a:xfrm>
                       <a:off x="0" y="0"/>
-                      <a:ext cx="3733800" cy="2644408"/>
+                      <a:ext cx="3688336" cy="1997848"/>
                     </a:xfrm>
                     <a:prstGeom prst="rect">
                       <a:avLst/>
@@ -1867,7 +1867,7 @@
         <w:pStyle w:val="FirstParagraph"/>
       </w:pPr>
       <w:r>
-        <w:t xml:space="preserve">Я получила навыки работы с утилитами управления модулями ядра операционной системы.</w:t>
+        <w:t xml:space="preserve">Я получил навыки работы с утилитами управления модулями ядра операционной системы.</w:t>
       </w:r>
     </w:p>
     <w:bookmarkEnd w:id="74"/>
